--- a/讲课/jk.docx
+++ b/讲课/jk.docx
@@ -70,31 +70,469 @@
         </w:rPr>
         <w:t>GPU更像FPGA只不过可以用软件的效率开发和测试</w:t>
       </w:r>
+    </w:p>
+    <w:p>
+      <w:pPr>
+        <w:rPr>
+          <w:rFonts w:hint="eastAsia"/>
+          <w:lang w:val="en-US" w:eastAsia="zh-CN"/>
+        </w:rPr>
+      </w:pPr>
+    </w:p>
+    <w:p>
+      <w:pPr>
+        <w:rPr>
+          <w:rFonts w:hint="eastAsia"/>
+          <w:lang w:val="en-US" w:eastAsia="zh-CN"/>
+        </w:rPr>
+      </w:pPr>
+      <w:r>
+        <w:rPr>
+          <w:rFonts w:hint="eastAsia"/>
+          <w:lang w:val="en-US" w:eastAsia="zh-CN"/>
+        </w:rPr>
+        <w:t>书读百遍 其意自现 也不都是 也要考虑历史的进程</w:t>
+      </w:r>
+    </w:p>
+    <w:p>
+      <w:pPr>
+        <w:rPr>
+          <w:rFonts w:hint="eastAsia"/>
+          <w:lang w:val="en-US" w:eastAsia="zh-CN"/>
+        </w:rPr>
+      </w:pPr>
+    </w:p>
+    <w:p>
+      <w:pPr>
+        <w:rPr>
+          <w:rFonts w:hint="eastAsia"/>
+          <w:lang w:val="en-US" w:eastAsia="zh-CN"/>
+        </w:rPr>
+      </w:pPr>
+    </w:p>
+    <w:p>
+      <w:pPr>
+        <w:rPr>
+          <w:rFonts w:hint="eastAsia"/>
+          <w:lang w:val="en-US" w:eastAsia="zh-CN"/>
+        </w:rPr>
+      </w:pPr>
+    </w:p>
+    <w:p>
+      <w:pPr>
+        <w:rPr>
+          <w:rFonts w:hint="default"/>
+          <w:lang w:val="en-US" w:eastAsia="zh-CN"/>
+        </w:rPr>
+      </w:pPr>
+      <w:r>
+        <w:rPr>
+          <w:rFonts w:hint="default"/>
+          <w:lang w:val="en-US" w:eastAsia="zh-CN"/>
+        </w:rPr>
+        <w:t>其实不是只有硬件才能引发中断 软中断很常见 可以由软件引发 提升优先级程度 就好像软件也可以有驱动一样</w:t>
+      </w:r>
+    </w:p>
+    <w:p>
+      <w:pPr>
+        <w:rPr>
+          <w:rFonts w:hint="default"/>
+          <w:lang w:val="en-US" w:eastAsia="zh-CN"/>
+        </w:rPr>
+      </w:pPr>
+    </w:p>
+    <w:p>
+      <w:pPr>
+        <w:rPr>
+          <w:rFonts w:hint="default"/>
+          <w:lang w:val="en-US" w:eastAsia="zh-CN"/>
+        </w:rPr>
+      </w:pPr>
+      <w:r>
+        <w:rPr>
+          <w:rFonts w:hint="default"/>
+          <w:lang w:val="en-US" w:eastAsia="zh-CN"/>
+        </w:rPr>
+        <w:t>中断的优点 外设和CPU可以同时工作 因为早期能够访问内存的总线只有经过CPU所以大量数据中断频繁会使得CPU主要完成数据搬移工作效率变低</w:t>
+      </w:r>
+    </w:p>
+    <w:p>
+      <w:pPr>
+        <w:rPr>
+          <w:rFonts w:hint="default"/>
+          <w:lang w:val="en-US" w:eastAsia="zh-CN"/>
+        </w:rPr>
+      </w:pPr>
+      <w:r>
+        <w:rPr>
+          <w:rFonts w:hint="default"/>
+          <w:lang w:val="en-US" w:eastAsia="zh-CN"/>
+        </w:rPr>
+        <w:t>DMA可以解决这个问题</w:t>
+      </w:r>
+    </w:p>
+    <w:p>
+      <w:pPr>
+        <w:rPr>
+          <w:rFonts w:hint="default"/>
+          <w:lang w:val="en-US" w:eastAsia="zh-CN"/>
+        </w:rPr>
+      </w:pPr>
+      <w:r>
+        <w:rPr>
+          <w:rFonts w:hint="default"/>
+          <w:lang w:val="en-US" w:eastAsia="zh-CN"/>
+        </w:rPr>
+        <w:t>因为CPU并不是每条指令都需要访问内存 所以可以将计算或者处理其他事物的时候把总线的控制权交给外设 由外设经过DMA控制器直接把数据写入内存(CPU资源很宝贵) 累计到一定数量后统一交给CPU处理(进出中断的开销很大)</w:t>
+      </w:r>
+    </w:p>
+    <w:p>
+      <w:pPr>
+        <w:rPr>
+          <w:rFonts w:hint="default"/>
+          <w:lang w:val="en-US" w:eastAsia="zh-CN"/>
+        </w:rPr>
+      </w:pPr>
+    </w:p>
+    <w:p>
+      <w:pPr>
+        <w:rPr>
+          <w:rFonts w:hint="default"/>
+          <w:lang w:val="en-US" w:eastAsia="zh-CN"/>
+        </w:rPr>
+      </w:pPr>
+      <w:r>
+        <w:rPr>
+          <w:rFonts w:hint="default"/>
+          <w:lang w:val="en-US" w:eastAsia="zh-CN"/>
+        </w:rPr>
+        <w:t>fiq之所以单独使用自己的一套寄存器是因为需要快速从当前状态切换到快速中断模式 如果使用同一寄存器则需要压栈</w:t>
+      </w:r>
+    </w:p>
+    <w:p>
+      <w:pPr>
+        <w:rPr>
+          <w:rFonts w:hint="default"/>
+          <w:lang w:val="en-US" w:eastAsia="zh-CN"/>
+        </w:rPr>
+      </w:pPr>
+    </w:p>
+    <w:p>
+      <w:pPr>
+        <w:rPr>
+          <w:rFonts w:hint="default"/>
+          <w:lang w:val="en-US" w:eastAsia="zh-CN"/>
+        </w:rPr>
+      </w:pPr>
+      <w:r>
+        <w:rPr>
+          <w:rFonts w:hint="default"/>
+          <w:lang w:val="en-US" w:eastAsia="zh-CN"/>
+        </w:rPr>
+        <w:t>操作系统:统一上层API使得源码不用修改可以直接编译运行</w:t>
+      </w:r>
+    </w:p>
+    <w:p>
+      <w:pPr>
+        <w:rPr>
+          <w:rFonts w:hint="default"/>
+          <w:lang w:val="en-US" w:eastAsia="zh-CN"/>
+        </w:rPr>
+      </w:pPr>
+      <w:r>
+        <w:rPr>
+          <w:rFonts w:hint="default"/>
+          <w:lang w:val="en-US" w:eastAsia="zh-CN"/>
+        </w:rPr>
+        <w:t>虚拟机:统一中间码使得应用程序只需要一次编译不用修改直接运行</w:t>
+      </w:r>
+    </w:p>
+    <w:p>
+      <w:pPr>
+        <w:rPr>
+          <w:rFonts w:hint="default"/>
+          <w:lang w:val="en-US" w:eastAsia="zh-CN"/>
+        </w:rPr>
+      </w:pPr>
+    </w:p>
+    <w:p>
+      <w:pPr>
+        <w:rPr>
+          <w:rFonts w:hint="default"/>
+          <w:lang w:val="en-US" w:eastAsia="zh-CN"/>
+        </w:rPr>
+      </w:pPr>
+      <w:r>
+        <w:rPr>
+          <w:rFonts w:hint="default"/>
+          <w:lang w:val="en-US" w:eastAsia="zh-CN"/>
+        </w:rPr>
+        <w:t>软件部分</w:t>
+      </w:r>
+    </w:p>
+    <w:p>
+      <w:pPr>
+        <w:rPr>
+          <w:rFonts w:hint="default"/>
+          <w:lang w:val="en-US" w:eastAsia="zh-CN"/>
+        </w:rPr>
+      </w:pPr>
+      <w:r>
+        <w:rPr>
+          <w:rFonts w:hint="default"/>
+          <w:lang w:val="en-US" w:eastAsia="zh-CN"/>
+        </w:rPr>
+        <w:t>两大类别</w:t>
+      </w:r>
+    </w:p>
+    <w:p>
+      <w:pPr>
+        <w:rPr>
+          <w:rFonts w:hint="default"/>
+          <w:lang w:val="en-US" w:eastAsia="zh-CN"/>
+        </w:rPr>
+      </w:pPr>
+      <w:r>
+        <w:rPr>
+          <w:rFonts w:hint="default"/>
+          <w:lang w:val="en-US" w:eastAsia="zh-CN"/>
+        </w:rPr>
+        <w:t xml:space="preserve">二进制黑客 </w:t>
+      </w:r>
+      <w:r>
+        <w:rPr>
+          <w:rFonts w:hint="default"/>
+          <w:lang w:val="en-US" w:eastAsia="zh-CN"/>
+        </w:rPr>
+        <w:tab/>
+      </w:r>
+      <w:r>
+        <w:rPr>
+          <w:rFonts w:hint="default"/>
+          <w:lang w:val="en-US" w:eastAsia="zh-CN"/>
+        </w:rPr>
+        <w:tab/>
+      </w:r>
+      <w:r>
+        <w:rPr>
+          <w:rFonts w:hint="default"/>
+          <w:lang w:val="en-US" w:eastAsia="zh-CN"/>
+        </w:rPr>
+        <w:tab/>
+      </w:r>
+      <w:r>
+        <w:rPr>
+          <w:rFonts w:hint="default"/>
+          <w:lang w:val="en-US" w:eastAsia="zh-CN"/>
+        </w:rPr>
+        <w:tab/>
+      </w:r>
+      <w:r>
+        <w:rPr>
+          <w:rFonts w:hint="default"/>
+          <w:lang w:val="en-US" w:eastAsia="zh-CN"/>
+        </w:rPr>
+        <w:t xml:space="preserve">网络黑客 </w:t>
+      </w:r>
+    </w:p>
+    <w:p>
+      <w:pPr>
+        <w:rPr>
+          <w:rFonts w:hint="default"/>
+          <w:lang w:val="en-US" w:eastAsia="zh-CN"/>
+        </w:rPr>
+      </w:pPr>
+      <w:r>
+        <w:rPr>
+          <w:rFonts w:hint="default"/>
+          <w:lang w:val="en-US" w:eastAsia="zh-CN"/>
+        </w:rPr>
+        <w:t>课程区分</w:t>
+      </w:r>
+      <w:r>
+        <w:rPr>
+          <w:rFonts w:hint="default"/>
+          <w:lang w:val="en-US" w:eastAsia="zh-CN"/>
+        </w:rPr>
+        <w:tab/>
+      </w:r>
+      <w:r>
+        <w:rPr>
+          <w:rFonts w:hint="default"/>
+          <w:lang w:val="en-US" w:eastAsia="zh-CN"/>
+        </w:rPr>
+        <w:tab/>
+      </w:r>
+      <w:r>
+        <w:rPr>
+          <w:rFonts w:hint="default"/>
+          <w:lang w:val="en-US" w:eastAsia="zh-CN"/>
+        </w:rPr>
+        <w:tab/>
+      </w:r>
+      <w:r>
+        <w:rPr>
+          <w:rFonts w:hint="default"/>
+          <w:lang w:val="en-US" w:eastAsia="zh-CN"/>
+        </w:rPr>
+        <w:tab/>
+      </w:r>
+      <w:r>
+        <w:rPr>
+          <w:rFonts w:hint="default"/>
+          <w:lang w:val="en-US" w:eastAsia="zh-CN"/>
+        </w:rPr>
+        <w:tab/>
+      </w:r>
+      <w:r>
+        <w:rPr>
+          <w:rFonts w:hint="default"/>
+          <w:lang w:val="en-US" w:eastAsia="zh-CN"/>
+        </w:rPr>
+        <w:t>计算机网络(各种各样的协议) 框架 数据库 社工</w:t>
+      </w:r>
+    </w:p>
+    <w:p>
+      <w:pPr>
+        <w:rPr>
+          <w:rFonts w:hint="default"/>
+          <w:lang w:val="en-US" w:eastAsia="zh-CN"/>
+        </w:rPr>
+      </w:pPr>
+      <w:r>
+        <w:rPr>
+          <w:rFonts w:hint="default"/>
+          <w:lang w:val="en-US" w:eastAsia="zh-CN"/>
+        </w:rPr>
+        <w:t>计组 操作系统 微机原理 汇编</w:t>
+      </w:r>
+    </w:p>
+    <w:p>
+      <w:pPr>
+        <w:rPr>
+          <w:rFonts w:hint="default"/>
+          <w:lang w:val="en-US" w:eastAsia="zh-CN"/>
+        </w:rPr>
+      </w:pPr>
+      <w:r>
+        <w:rPr>
+          <w:rFonts w:hint="default"/>
+          <w:lang w:val="en-US" w:eastAsia="zh-CN"/>
+        </w:rPr>
+        <w:tab/>
+      </w:r>
+      <w:r>
+        <w:rPr>
+          <w:rFonts w:hint="default"/>
+          <w:lang w:val="en-US" w:eastAsia="zh-CN"/>
+        </w:rPr>
+        <w:tab/>
+      </w:r>
+      <w:r>
+        <w:rPr>
+          <w:rFonts w:hint="default"/>
+          <w:lang w:val="en-US" w:eastAsia="zh-CN"/>
+        </w:rPr>
+        <w:t>共同课程 各种高级语言(就是搞破坏的工具)</w:t>
+      </w:r>
+    </w:p>
+    <w:p>
+      <w:pPr>
+        <w:rPr>
+          <w:rFonts w:hint="default"/>
+          <w:lang w:val="en-US" w:eastAsia="zh-CN"/>
+        </w:rPr>
+      </w:pPr>
+      <w:r>
+        <w:rPr>
+          <w:rFonts w:hint="default"/>
+          <w:lang w:val="en-US" w:eastAsia="zh-CN"/>
+        </w:rPr>
+        <w:tab/>
+      </w:r>
+      <w:r>
+        <w:rPr>
+          <w:rFonts w:hint="default"/>
+          <w:lang w:val="en-US" w:eastAsia="zh-CN"/>
+        </w:rPr>
+        <w:tab/>
+      </w:r>
+      <w:r>
+        <w:rPr>
+          <w:rFonts w:hint="default"/>
+          <w:lang w:val="en-US" w:eastAsia="zh-CN"/>
+        </w:rPr>
+        <w:t>经常练习有轨迹寻找</w:t>
+      </w:r>
+    </w:p>
+    <w:p>
+      <w:pPr>
+        <w:rPr>
+          <w:rFonts w:hint="default"/>
+          <w:lang w:val="en-US" w:eastAsia="zh-CN"/>
+        </w:rPr>
+      </w:pPr>
+      <w:r>
+        <w:rPr>
+          <w:rFonts w:hint="default"/>
+          <w:lang w:val="en-US" w:eastAsia="zh-CN"/>
+        </w:rPr>
+        <w:tab/>
+      </w:r>
+      <w:r>
+        <w:rPr>
+          <w:rFonts w:hint="default"/>
+          <w:lang w:val="en-US" w:eastAsia="zh-CN"/>
+        </w:rPr>
+        <w:tab/>
+      </w:r>
+      <w:r>
+        <w:rPr>
+          <w:rFonts w:hint="default"/>
+          <w:lang w:val="en-US" w:eastAsia="zh-CN"/>
+        </w:rPr>
+        <w:t>天马行空的想象能力 敏锐的洞察力 持久的执行力</w:t>
+      </w:r>
+    </w:p>
+    <w:p>
+      <w:pPr>
+        <w:rPr>
+          <w:rFonts w:hint="default"/>
+          <w:lang w:val="en-US" w:eastAsia="zh-CN"/>
+        </w:rPr>
+      </w:pPr>
+    </w:p>
+    <w:p>
+      <w:pPr>
+        <w:rPr>
+          <w:rFonts w:hint="default"/>
+          <w:lang w:val="en-US" w:eastAsia="zh-CN"/>
+        </w:rPr>
+      </w:pPr>
+      <w:r>
+        <w:rPr>
+          <w:rFonts w:hint="default"/>
+          <w:lang w:val="en-US" w:eastAsia="zh-CN"/>
+        </w:rPr>
+        <w:t>硬件部分</w:t>
+      </w:r>
+    </w:p>
+    <w:p>
+      <w:pPr>
+        <w:rPr>
+          <w:rFonts w:hint="default"/>
+          <w:lang w:val="en-US" w:eastAsia="zh-CN"/>
+        </w:rPr>
+      </w:pPr>
+      <w:r>
+        <w:rPr>
+          <w:rFonts w:hint="default"/>
+          <w:lang w:val="en-US" w:eastAsia="zh-CN"/>
+        </w:rPr>
+        <w:t>FPGA 数字逻辑</w:t>
+      </w:r>
       <w:bookmarkStart w:id="0" w:name="_GoBack"/>
       <w:bookmarkEnd w:id="0"/>
-    </w:p>
-    <w:p>
-      <w:pPr>
-        <w:rPr>
-          <w:rFonts w:hint="eastAsia"/>
-          <w:lang w:val="en-US" w:eastAsia="zh-CN"/>
-        </w:rPr>
-      </w:pPr>
-    </w:p>
-    <w:p>
-      <w:pPr>
-        <w:rPr>
-          <w:rFonts w:hint="default" w:eastAsiaTheme="minorEastAsia"/>
-          <w:lang w:val="en-US" w:eastAsia="zh-CN"/>
-        </w:rPr>
-      </w:pPr>
-      <w:r>
-        <w:rPr>
-          <w:rFonts w:hint="eastAsia"/>
-          <w:lang w:val="en-US" w:eastAsia="zh-CN"/>
-        </w:rPr>
-        <w:t>书读百遍 其意自现 也不都是 也要考虑历史的进程</w:t>
-      </w:r>
     </w:p>
     <w:sectPr>
       <w:pgSz w:w="11906" w:h="16838"/>
@@ -391,6 +829,7 @@
     <w:semiHidden/>
     <w:uiPriority w:val="0"/>
     <w:tblPr>
+      <w:tblLayout w:type="fixed"/>
       <w:tblCellMar>
         <w:top w:w="0" w:type="dxa"/>
         <w:left w:w="108" w:type="dxa"/>
